--- a/Tasks/Task4.docx
+++ b/Tasks/Task4.docx
@@ -5,26 +5,56 @@
     <w:p>
       <w:pPr>
         <w:jc w:val="center"/>
+      </w:pPr>
+      <w:r>
         <w:rPr>
           <w:lang w:val="en-US"/>
         </w:rPr>
-      </w:pPr>
-      <w:r>
-        <w:rPr>
-          <w:lang w:val="en-US"/>
-        </w:rPr>
-        <w:t>Task 4.</w:t>
+        <w:t>Task</w:t>
+      </w:r>
+      <w:r>
+        <w:t xml:space="preserve"> 4.</w:t>
       </w:r>
     </w:p>
     <w:p>
       <w:r>
-        <w:t>Модифицировать программу, считающую интеграл функции, используя массивы</w:t>
+        <w:t xml:space="preserve">Модифицировать программу, считающую интеграл </w:t>
+      </w:r>
+      <w:r>
+        <w:t xml:space="preserve">математической </w:t>
+      </w:r>
+      <w:r>
+        <w:t>функции, используя массивы</w:t>
       </w:r>
       <w:r>
         <w:t>, т</w:t>
       </w:r>
       <w:r>
-        <w:t>аким образом, чтобы функция для расчета интеграла не зависела от вида функции.</w:t>
+        <w:t xml:space="preserve">аким образом, чтобы функция для расчета интеграла не зависела от вида </w:t>
+      </w:r>
+      <w:r>
+        <w:t>математической функции</w:t>
+      </w:r>
+      <w:r>
+        <w:t>.</w:t>
+      </w:r>
+      <w:r>
+        <w:t xml:space="preserve"> </w:t>
+      </w:r>
+      <w:r>
+        <w:t>Выбрать любой из методов (</w:t>
+      </w:r>
+      <w:r>
+        <w:t>прямоугольников</w:t>
+      </w:r>
+      <w:r>
+        <w:t xml:space="preserve">, трапеций, </w:t>
+      </w:r>
+      <w:r>
+        <w:t>Симпсона</w:t>
+      </w:r>
+      <w:r>
+        <w:t>)</w:t>
       </w:r>
     </w:p>
     <w:p>
